--- a/docs/DFX800系列相机接口文档.docx
+++ b/docs/DFX800系列相机接口文档.docx
@@ -99,14 +99,23 @@
           <w:szCs w:val="48"/>
         </w:rPr>
       </w:pPr>
-      <w:bookmarkStart w:id="0" w:name="_Toc20057"/>
+      <w:bookmarkStart w:id="0" w:name="_Toc32622"/>
+      <w:r>
+        <w:rPr>
+          <w:rFonts w:ascii="微软雅黑" w:hAnsi="微软雅黑" w:eastAsia="微软雅黑"/>
+          <w:sz w:val="48"/>
+          <w:szCs w:val="48"/>
+        </w:rPr>
+        <w:t>DF</w:t>
+      </w:r>
       <w:r>
         <w:rPr>
           <w:rFonts w:hint="eastAsia" w:ascii="微软雅黑" w:hAnsi="微软雅黑" w:eastAsia="微软雅黑"/>
           <w:sz w:val="48"/>
           <w:szCs w:val="48"/>
-        </w:rPr>
-        <w:t>跨维</w:t>
+          <w:lang w:val="en-US" w:eastAsia="zh-CN"/>
+        </w:rPr>
+        <w:t>X系列</w:t>
       </w:r>
       <w:r>
         <w:rPr>
@@ -114,24 +123,7 @@
           <w:sz w:val="48"/>
           <w:szCs w:val="48"/>
         </w:rPr>
-        <w:t>3D相机DF</w:t>
-      </w:r>
-      <w:r>
-        <w:rPr>
-          <w:rFonts w:hint="eastAsia" w:ascii="微软雅黑" w:hAnsi="微软雅黑" w:eastAsia="微软雅黑"/>
-          <w:sz w:val="48"/>
-          <w:szCs w:val="48"/>
-          <w:lang w:val="en-US" w:eastAsia="zh-CN"/>
-        </w:rPr>
-        <w:t>X系列</w:t>
-      </w:r>
-      <w:r>
-        <w:rPr>
-          <w:rFonts w:ascii="微软雅黑" w:hAnsi="微软雅黑" w:eastAsia="微软雅黑"/>
-          <w:sz w:val="48"/>
-          <w:szCs w:val="48"/>
-        </w:rPr>
-        <w:t>接口文档</w:t>
+        <w:t>相机接口文档</w:t>
       </w:r>
       <w:bookmarkEnd w:id="0"/>
     </w:p>
@@ -245,7 +237,7 @@
               <w:kern w:val="0"/>
               <w:szCs w:val="20"/>
             </w:rPr>
-            <w:instrText xml:space="preserve"> HYPERLINK \l _Toc20057 </w:instrText>
+            <w:instrText xml:space="preserve"> HYPERLINK \l _Toc32622 </w:instrText>
           </w:r>
           <w:r>
             <w:rPr>
@@ -257,17 +249,10 @@
           </w:r>
           <w:r>
             <w:rPr>
-              <w:rFonts w:hint="eastAsia" w:ascii="微软雅黑" w:hAnsi="微软雅黑" w:eastAsia="微软雅黑"/>
-              <w:szCs w:val="48"/>
-            </w:rPr>
-            <w:t>跨维</w:t>
-          </w:r>
-          <w:r>
-            <w:rPr>
               <w:rFonts w:ascii="微软雅黑" w:hAnsi="微软雅黑" w:eastAsia="微软雅黑"/>
               <w:szCs w:val="48"/>
             </w:rPr>
-            <w:t>3D相机DF</w:t>
+            <w:t>DF</w:t>
           </w:r>
           <w:r>
             <w:rPr>
@@ -282,7 +267,7 @@
               <w:rFonts w:ascii="微软雅黑" w:hAnsi="微软雅黑" w:eastAsia="微软雅黑"/>
               <w:szCs w:val="48"/>
             </w:rPr>
-            <w:t>接口文档</w:t>
+            <w:t>相机接口文档</w:t>
           </w:r>
           <w:r>
             <w:tab/>
@@ -291,7 +276,7 @@
             <w:fldChar w:fldCharType="begin"/>
           </w:r>
           <w:r>
-            <w:instrText xml:space="preserve"> PAGEREF _Toc20057 \h </w:instrText>
+            <w:instrText xml:space="preserve"> PAGEREF _Toc32622 \h </w:instrText>
           </w:r>
           <w:r>
             <w:fldChar w:fldCharType="separate"/>
@@ -330,7 +315,7 @@
             <w:rPr>
               <w:rFonts w:hint="eastAsia"/>
             </w:rPr>
-            <w:instrText xml:space="preserve"> HYPERLINK \l _Toc22077 </w:instrText>
+            <w:instrText xml:space="preserve"> HYPERLINK \l _Toc25392 </w:instrText>
           </w:r>
           <w:r>
             <w:rPr>
@@ -351,7 +336,7 @@
             <w:fldChar w:fldCharType="begin"/>
           </w:r>
           <w:r>
-            <w:instrText xml:space="preserve"> PAGEREF _Toc22077 \h </w:instrText>
+            <w:instrText xml:space="preserve"> PAGEREF _Toc25392 \h </w:instrText>
           </w:r>
           <w:r>
             <w:fldChar w:fldCharType="separate"/>
@@ -388,7 +373,7 @@
             <w:rPr>
               <w:rFonts w:hint="eastAsia"/>
             </w:rPr>
-            <w:instrText xml:space="preserve"> HYPERLINK \l _Toc16038 </w:instrText>
+            <w:instrText xml:space="preserve"> HYPERLINK \l _Toc27237 </w:instrText>
           </w:r>
           <w:r>
             <w:rPr>
@@ -409,7 +394,7 @@
             <w:fldChar w:fldCharType="begin"/>
           </w:r>
           <w:r>
-            <w:instrText xml:space="preserve"> PAGEREF _Toc16038 \h </w:instrText>
+            <w:instrText xml:space="preserve"> PAGEREF _Toc27237 \h </w:instrText>
           </w:r>
           <w:r>
             <w:fldChar w:fldCharType="separate"/>
@@ -446,7 +431,7 @@
             <w:rPr>
               <w:rFonts w:hint="eastAsia"/>
             </w:rPr>
-            <w:instrText xml:space="preserve"> HYPERLINK \l _Toc5788 </w:instrText>
+            <w:instrText xml:space="preserve"> HYPERLINK \l _Toc16906 </w:instrText>
           </w:r>
           <w:r>
             <w:rPr>
@@ -476,7 +461,7 @@
             <w:fldChar w:fldCharType="begin"/>
           </w:r>
           <w:r>
-            <w:instrText xml:space="preserve"> PAGEREF _Toc5788 \h </w:instrText>
+            <w:instrText xml:space="preserve"> PAGEREF _Toc16906 \h </w:instrText>
           </w:r>
           <w:r>
             <w:fldChar w:fldCharType="separate"/>
@@ -513,7 +498,7 @@
             <w:rPr>
               <w:rFonts w:hint="eastAsia"/>
             </w:rPr>
-            <w:instrText xml:space="preserve"> HYPERLINK \l _Toc26332 </w:instrText>
+            <w:instrText xml:space="preserve"> HYPERLINK \l _Toc9534 </w:instrText>
           </w:r>
           <w:r>
             <w:rPr>
@@ -543,7 +528,7 @@
             <w:fldChar w:fldCharType="begin"/>
           </w:r>
           <w:r>
-            <w:instrText xml:space="preserve"> PAGEREF _Toc26332 \h </w:instrText>
+            <w:instrText xml:space="preserve"> PAGEREF _Toc9534 \h </w:instrText>
           </w:r>
           <w:r>
             <w:fldChar w:fldCharType="separate"/>
@@ -580,7 +565,7 @@
             <w:rPr>
               <w:rFonts w:hint="eastAsia"/>
             </w:rPr>
-            <w:instrText xml:space="preserve"> HYPERLINK \l _Toc2725 </w:instrText>
+            <w:instrText xml:space="preserve"> HYPERLINK \l _Toc26469 </w:instrText>
           </w:r>
           <w:r>
             <w:rPr>
@@ -628,7 +613,7 @@
             <w:fldChar w:fldCharType="begin"/>
           </w:r>
           <w:r>
-            <w:instrText xml:space="preserve"> PAGEREF _Toc2725 \h </w:instrText>
+            <w:instrText xml:space="preserve"> PAGEREF _Toc26469 \h </w:instrText>
           </w:r>
           <w:r>
             <w:fldChar w:fldCharType="separate"/>
@@ -665,7 +650,7 @@
             <w:rPr>
               <w:rFonts w:hint="eastAsia"/>
             </w:rPr>
-            <w:instrText xml:space="preserve"> HYPERLINK \l _Toc19166 </w:instrText>
+            <w:instrText xml:space="preserve"> HYPERLINK \l _Toc7962 </w:instrText>
           </w:r>
           <w:r>
             <w:rPr>
@@ -708,7 +693,7 @@
             <w:fldChar w:fldCharType="begin"/>
           </w:r>
           <w:r>
-            <w:instrText xml:space="preserve"> PAGEREF _Toc19166 \h </w:instrText>
+            <w:instrText xml:space="preserve"> PAGEREF _Toc7962 \h </w:instrText>
           </w:r>
           <w:r>
             <w:fldChar w:fldCharType="separate"/>
@@ -745,7 +730,7 @@
             <w:rPr>
               <w:rFonts w:hint="eastAsia"/>
             </w:rPr>
-            <w:instrText xml:space="preserve"> HYPERLINK \l _Toc3041 </w:instrText>
+            <w:instrText xml:space="preserve"> HYPERLINK \l _Toc31017 </w:instrText>
           </w:r>
           <w:r>
             <w:rPr>
@@ -786,7 +771,7 @@
             <w:fldChar w:fldCharType="begin"/>
           </w:r>
           <w:r>
-            <w:instrText xml:space="preserve"> PAGEREF _Toc3041 \h </w:instrText>
+            <w:instrText xml:space="preserve"> PAGEREF _Toc31017 \h </w:instrText>
           </w:r>
           <w:r>
             <w:fldChar w:fldCharType="separate"/>
@@ -823,7 +808,7 @@
             <w:rPr>
               <w:rFonts w:hint="eastAsia"/>
             </w:rPr>
-            <w:instrText xml:space="preserve"> HYPERLINK \l _Toc30338 </w:instrText>
+            <w:instrText xml:space="preserve"> HYPERLINK \l _Toc13409 </w:instrText>
           </w:r>
           <w:r>
             <w:rPr>
@@ -870,7 +855,7 @@
             <w:fldChar w:fldCharType="begin"/>
           </w:r>
           <w:r>
-            <w:instrText xml:space="preserve"> PAGEREF _Toc30338 \h </w:instrText>
+            <w:instrText xml:space="preserve"> PAGEREF _Toc13409 \h </w:instrText>
           </w:r>
           <w:r>
             <w:fldChar w:fldCharType="separate"/>
@@ -907,7 +892,7 @@
             <w:rPr>
               <w:rFonts w:hint="eastAsia"/>
             </w:rPr>
-            <w:instrText xml:space="preserve"> HYPERLINK \l _Toc21906 </w:instrText>
+            <w:instrText xml:space="preserve"> HYPERLINK \l _Toc32701 </w:instrText>
           </w:r>
           <w:r>
             <w:rPr>
@@ -948,7 +933,7 @@
             <w:fldChar w:fldCharType="begin"/>
           </w:r>
           <w:r>
-            <w:instrText xml:space="preserve"> PAGEREF _Toc21906 \h </w:instrText>
+            <w:instrText xml:space="preserve"> PAGEREF _Toc32701 \h </w:instrText>
           </w:r>
           <w:r>
             <w:fldChar w:fldCharType="separate"/>
@@ -985,7 +970,7 @@
             <w:rPr>
               <w:rFonts w:hint="eastAsia"/>
             </w:rPr>
-            <w:instrText xml:space="preserve"> HYPERLINK \l _Toc9143 </w:instrText>
+            <w:instrText xml:space="preserve"> HYPERLINK \l _Toc23313 </w:instrText>
           </w:r>
           <w:r>
             <w:rPr>
@@ -1051,7 +1036,7 @@
             <w:fldChar w:fldCharType="begin"/>
           </w:r>
           <w:r>
-            <w:instrText xml:space="preserve"> PAGEREF _Toc9143 \h </w:instrText>
+            <w:instrText xml:space="preserve"> PAGEREF _Toc23313 \h </w:instrText>
           </w:r>
           <w:r>
             <w:fldChar w:fldCharType="separate"/>
@@ -1088,7 +1073,7 @@
             <w:rPr>
               <w:rFonts w:hint="eastAsia"/>
             </w:rPr>
-            <w:instrText xml:space="preserve"> HYPERLINK \l _Toc24253 </w:instrText>
+            <w:instrText xml:space="preserve"> HYPERLINK \l _Toc13196 </w:instrText>
           </w:r>
           <w:r>
             <w:rPr>
@@ -1185,7 +1170,7 @@
             <w:fldChar w:fldCharType="begin"/>
           </w:r>
           <w:r>
-            <w:instrText xml:space="preserve"> PAGEREF _Toc24253 \h </w:instrText>
+            <w:instrText xml:space="preserve"> PAGEREF _Toc13196 \h </w:instrText>
           </w:r>
           <w:r>
             <w:fldChar w:fldCharType="separate"/>
@@ -1222,7 +1207,7 @@
             <w:rPr>
               <w:rFonts w:hint="eastAsia"/>
             </w:rPr>
-            <w:instrText xml:space="preserve"> HYPERLINK \l _Toc18168 </w:instrText>
+            <w:instrText xml:space="preserve"> HYPERLINK \l _Toc17066 </w:instrText>
           </w:r>
           <w:r>
             <w:rPr>
@@ -1263,7 +1248,7 @@
             <w:fldChar w:fldCharType="begin"/>
           </w:r>
           <w:r>
-            <w:instrText xml:space="preserve"> PAGEREF _Toc18168 \h </w:instrText>
+            <w:instrText xml:space="preserve"> PAGEREF _Toc17066 \h </w:instrText>
           </w:r>
           <w:r>
             <w:fldChar w:fldCharType="separate"/>
@@ -1300,7 +1285,7 @@
             <w:rPr>
               <w:rFonts w:hint="eastAsia"/>
             </w:rPr>
-            <w:instrText xml:space="preserve"> HYPERLINK \l _Toc25938 </w:instrText>
+            <w:instrText xml:space="preserve"> HYPERLINK \l _Toc975 </w:instrText>
           </w:r>
           <w:r>
             <w:rPr>
@@ -1351,7 +1336,7 @@
             <w:fldChar w:fldCharType="begin"/>
           </w:r>
           <w:r>
-            <w:instrText xml:space="preserve"> PAGEREF _Toc25938 \h </w:instrText>
+            <w:instrText xml:space="preserve"> PAGEREF _Toc975 \h </w:instrText>
           </w:r>
           <w:r>
             <w:fldChar w:fldCharType="separate"/>
@@ -1388,7 +1373,7 @@
             <w:rPr>
               <w:rFonts w:hint="eastAsia"/>
             </w:rPr>
-            <w:instrText xml:space="preserve"> HYPERLINK \l _Toc23632 </w:instrText>
+            <w:instrText xml:space="preserve"> HYPERLINK \l _Toc3154 </w:instrText>
           </w:r>
           <w:r>
             <w:rPr>
@@ -1438,7 +1423,7 @@
             <w:fldChar w:fldCharType="begin"/>
           </w:r>
           <w:r>
-            <w:instrText xml:space="preserve"> PAGEREF _Toc23632 \h </w:instrText>
+            <w:instrText xml:space="preserve"> PAGEREF _Toc3154 \h </w:instrText>
           </w:r>
           <w:r>
             <w:fldChar w:fldCharType="separate"/>
@@ -1475,7 +1460,7 @@
             <w:rPr>
               <w:rFonts w:hint="eastAsia"/>
             </w:rPr>
-            <w:instrText xml:space="preserve"> HYPERLINK \l _Toc15267 </w:instrText>
+            <w:instrText xml:space="preserve"> HYPERLINK \l _Toc2209 </w:instrText>
           </w:r>
           <w:r>
             <w:rPr>
@@ -1525,7 +1510,7 @@
             <w:fldChar w:fldCharType="begin"/>
           </w:r>
           <w:r>
-            <w:instrText xml:space="preserve"> PAGEREF _Toc15267 \h </w:instrText>
+            <w:instrText xml:space="preserve"> PAGEREF _Toc2209 \h </w:instrText>
           </w:r>
           <w:r>
             <w:fldChar w:fldCharType="separate"/>
@@ -1562,7 +1547,7 @@
             <w:rPr>
               <w:rFonts w:hint="eastAsia"/>
             </w:rPr>
-            <w:instrText xml:space="preserve"> HYPERLINK \l _Toc24950 </w:instrText>
+            <w:instrText xml:space="preserve"> HYPERLINK \l _Toc9502 </w:instrText>
           </w:r>
           <w:r>
             <w:rPr>
@@ -1612,7 +1597,7 @@
             <w:fldChar w:fldCharType="begin"/>
           </w:r>
           <w:r>
-            <w:instrText xml:space="preserve"> PAGEREF _Toc24950 \h </w:instrText>
+            <w:instrText xml:space="preserve"> PAGEREF _Toc9502 \h </w:instrText>
           </w:r>
           <w:r>
             <w:fldChar w:fldCharType="separate"/>
@@ -1649,7 +1634,7 @@
             <w:rPr>
               <w:rFonts w:hint="eastAsia"/>
             </w:rPr>
-            <w:instrText xml:space="preserve"> HYPERLINK \l _Toc12941 </w:instrText>
+            <w:instrText xml:space="preserve"> HYPERLINK \l _Toc25246 </w:instrText>
           </w:r>
           <w:r>
             <w:rPr>
@@ -1699,7 +1684,7 @@
             <w:fldChar w:fldCharType="begin"/>
           </w:r>
           <w:r>
-            <w:instrText xml:space="preserve"> PAGEREF _Toc12941 \h </w:instrText>
+            <w:instrText xml:space="preserve"> PAGEREF _Toc25246 \h </w:instrText>
           </w:r>
           <w:r>
             <w:fldChar w:fldCharType="separate"/>
@@ -1736,7 +1721,7 @@
             <w:rPr>
               <w:rFonts w:hint="eastAsia"/>
             </w:rPr>
-            <w:instrText xml:space="preserve"> HYPERLINK \l _Toc3528 </w:instrText>
+            <w:instrText xml:space="preserve"> HYPERLINK \l _Toc23462 </w:instrText>
           </w:r>
           <w:r>
             <w:rPr>
@@ -1790,7 +1775,7 @@
             <w:fldChar w:fldCharType="begin"/>
           </w:r>
           <w:r>
-            <w:instrText xml:space="preserve"> PAGEREF _Toc3528 \h </w:instrText>
+            <w:instrText xml:space="preserve"> PAGEREF _Toc23462 \h </w:instrText>
           </w:r>
           <w:r>
             <w:fldChar w:fldCharType="separate"/>
@@ -1827,7 +1812,7 @@
             <w:rPr>
               <w:rFonts w:hint="eastAsia"/>
             </w:rPr>
-            <w:instrText xml:space="preserve"> HYPERLINK \l _Toc3588 </w:instrText>
+            <w:instrText xml:space="preserve"> HYPERLINK \l _Toc23716 </w:instrText>
           </w:r>
           <w:r>
             <w:rPr>
@@ -1881,7 +1866,7 @@
             <w:fldChar w:fldCharType="begin"/>
           </w:r>
           <w:r>
-            <w:instrText xml:space="preserve"> PAGEREF _Toc3588 \h </w:instrText>
+            <w:instrText xml:space="preserve"> PAGEREF _Toc23716 \h </w:instrText>
           </w:r>
           <w:r>
             <w:fldChar w:fldCharType="separate"/>
@@ -1918,7 +1903,7 @@
             <w:rPr>
               <w:rFonts w:hint="eastAsia"/>
             </w:rPr>
-            <w:instrText xml:space="preserve"> HYPERLINK \l _Toc7990 </w:instrText>
+            <w:instrText xml:space="preserve"> HYPERLINK \l _Toc21334 </w:instrText>
           </w:r>
           <w:r>
             <w:rPr>
@@ -1988,7 +1973,7 @@
             <w:fldChar w:fldCharType="begin"/>
           </w:r>
           <w:r>
-            <w:instrText xml:space="preserve"> PAGEREF _Toc7990 \h </w:instrText>
+            <w:instrText xml:space="preserve"> PAGEREF _Toc21334 \h </w:instrText>
           </w:r>
           <w:r>
             <w:fldChar w:fldCharType="separate"/>
@@ -2025,7 +2010,7 @@
             <w:rPr>
               <w:rFonts w:hint="eastAsia"/>
             </w:rPr>
-            <w:instrText xml:space="preserve"> HYPERLINK \l _Toc7904 </w:instrText>
+            <w:instrText xml:space="preserve"> HYPERLINK \l _Toc2157 </w:instrText>
           </w:r>
           <w:r>
             <w:rPr>
@@ -2098,7 +2083,7 @@
             <w:fldChar w:fldCharType="begin"/>
           </w:r>
           <w:r>
-            <w:instrText xml:space="preserve"> PAGEREF _Toc7904 \h </w:instrText>
+            <w:instrText xml:space="preserve"> PAGEREF _Toc2157 \h </w:instrText>
           </w:r>
           <w:r>
             <w:fldChar w:fldCharType="separate"/>
@@ -2135,7 +2120,7 @@
             <w:rPr>
               <w:rFonts w:hint="eastAsia"/>
             </w:rPr>
-            <w:instrText xml:space="preserve"> HYPERLINK \l _Toc2899 </w:instrText>
+            <w:instrText xml:space="preserve"> HYPERLINK \l _Toc19218 </w:instrText>
           </w:r>
           <w:r>
             <w:rPr>
@@ -2157,7 +2142,7 @@
             <w:fldChar w:fldCharType="begin"/>
           </w:r>
           <w:r>
-            <w:instrText xml:space="preserve"> PAGEREF _Toc2899 \h </w:instrText>
+            <w:instrText xml:space="preserve"> PAGEREF _Toc19218 \h </w:instrText>
           </w:r>
           <w:r>
             <w:fldChar w:fldCharType="separate"/>
@@ -2194,7 +2179,7 @@
             <w:rPr>
               <w:rFonts w:hint="eastAsia"/>
             </w:rPr>
-            <w:instrText xml:space="preserve"> HYPERLINK \l _Toc13334 </w:instrText>
+            <w:instrText xml:space="preserve"> HYPERLINK \l _Toc5398 </w:instrText>
           </w:r>
           <w:r>
             <w:rPr>
@@ -2216,7 +2201,7 @@
             <w:fldChar w:fldCharType="begin"/>
           </w:r>
           <w:r>
-            <w:instrText xml:space="preserve"> PAGEREF _Toc13334 \h </w:instrText>
+            <w:instrText xml:space="preserve"> PAGEREF _Toc5398 \h </w:instrText>
           </w:r>
           <w:r>
             <w:fldChar w:fldCharType="separate"/>
@@ -2253,7 +2238,7 @@
             <w:rPr>
               <w:rFonts w:hint="eastAsia"/>
             </w:rPr>
-            <w:instrText xml:space="preserve"> HYPERLINK \l _Toc7722 </w:instrText>
+            <w:instrText xml:space="preserve"> HYPERLINK \l _Toc6693 </w:instrText>
           </w:r>
           <w:r>
             <w:rPr>
@@ -2275,7 +2260,7 @@
             <w:fldChar w:fldCharType="begin"/>
           </w:r>
           <w:r>
-            <w:instrText xml:space="preserve"> PAGEREF _Toc7722 \h </w:instrText>
+            <w:instrText xml:space="preserve"> PAGEREF _Toc6693 \h </w:instrText>
           </w:r>
           <w:r>
             <w:fldChar w:fldCharType="separate"/>
@@ -2312,7 +2297,7 @@
             <w:rPr>
               <w:rFonts w:hint="eastAsia"/>
             </w:rPr>
-            <w:instrText xml:space="preserve"> HYPERLINK \l _Toc26312 </w:instrText>
+            <w:instrText xml:space="preserve"> HYPERLINK \l _Toc22229 </w:instrText>
           </w:r>
           <w:r>
             <w:rPr>
@@ -2334,7 +2319,7 @@
             <w:fldChar w:fldCharType="begin"/>
           </w:r>
           <w:r>
-            <w:instrText xml:space="preserve"> PAGEREF _Toc26312 \h </w:instrText>
+            <w:instrText xml:space="preserve"> PAGEREF _Toc22229 \h </w:instrText>
           </w:r>
           <w:r>
             <w:fldChar w:fldCharType="separate"/>
@@ -2371,7 +2356,7 @@
             <w:rPr>
               <w:rFonts w:hint="eastAsia"/>
             </w:rPr>
-            <w:instrText xml:space="preserve"> HYPERLINK \l _Toc7309 </w:instrText>
+            <w:instrText xml:space="preserve"> HYPERLINK \l _Toc7582 </w:instrText>
           </w:r>
           <w:r>
             <w:rPr>
@@ -2393,7 +2378,7 @@
             <w:fldChar w:fldCharType="begin"/>
           </w:r>
           <w:r>
-            <w:instrText xml:space="preserve"> PAGEREF _Toc7309 \h </w:instrText>
+            <w:instrText xml:space="preserve"> PAGEREF _Toc7582 \h </w:instrText>
           </w:r>
           <w:r>
             <w:fldChar w:fldCharType="separate"/>
@@ -2430,7 +2415,7 @@
             <w:rPr>
               <w:rFonts w:hint="eastAsia"/>
             </w:rPr>
-            <w:instrText xml:space="preserve"> HYPERLINK \l _Toc8148 </w:instrText>
+            <w:instrText xml:space="preserve"> HYPERLINK \l _Toc29035 </w:instrText>
           </w:r>
           <w:r>
             <w:rPr>
@@ -2452,7 +2437,7 @@
             <w:fldChar w:fldCharType="begin"/>
           </w:r>
           <w:r>
-            <w:instrText xml:space="preserve"> PAGEREF _Toc8148 \h </w:instrText>
+            <w:instrText xml:space="preserve"> PAGEREF _Toc29035 \h </w:instrText>
           </w:r>
           <w:r>
             <w:fldChar w:fldCharType="separate"/>
@@ -2489,7 +2474,7 @@
             <w:rPr>
               <w:rFonts w:hint="eastAsia"/>
             </w:rPr>
-            <w:instrText xml:space="preserve"> HYPERLINK \l _Toc28142 </w:instrText>
+            <w:instrText xml:space="preserve"> HYPERLINK \l _Toc24955 </w:instrText>
           </w:r>
           <w:r>
             <w:rPr>
@@ -2511,13 +2496,13 @@
             <w:fldChar w:fldCharType="begin"/>
           </w:r>
           <w:r>
-            <w:instrText xml:space="preserve"> PAGEREF _Toc28142 \h </w:instrText>
+            <w:instrText xml:space="preserve"> PAGEREF _Toc24955 \h </w:instrText>
           </w:r>
           <w:r>
             <w:fldChar w:fldCharType="separate"/>
           </w:r>
           <w:r>
-            <w:t>10</w:t>
+            <w:t>9</w:t>
           </w:r>
           <w:r>
             <w:fldChar w:fldCharType="end"/>
@@ -2548,7 +2533,7 @@
             <w:rPr>
               <w:rFonts w:hint="eastAsia"/>
             </w:rPr>
-            <w:instrText xml:space="preserve"> HYPERLINK \l _Toc27330 </w:instrText>
+            <w:instrText xml:space="preserve"> HYPERLINK \l _Toc25364 </w:instrText>
           </w:r>
           <w:r>
             <w:rPr>
@@ -2570,7 +2555,7 @@
             <w:fldChar w:fldCharType="begin"/>
           </w:r>
           <w:r>
-            <w:instrText xml:space="preserve"> PAGEREF _Toc27330 \h </w:instrText>
+            <w:instrText xml:space="preserve"> PAGEREF _Toc25364 \h </w:instrText>
           </w:r>
           <w:r>
             <w:fldChar w:fldCharType="separate"/>
@@ -2607,7 +2592,7 @@
             <w:rPr>
               <w:rFonts w:hint="eastAsia"/>
             </w:rPr>
-            <w:instrText xml:space="preserve"> HYPERLINK \l _Toc12814 </w:instrText>
+            <w:instrText xml:space="preserve"> HYPERLINK \l _Toc27738 </w:instrText>
           </w:r>
           <w:r>
             <w:rPr>
@@ -2629,7 +2614,7 @@
             <w:fldChar w:fldCharType="begin"/>
           </w:r>
           <w:r>
-            <w:instrText xml:space="preserve"> PAGEREF _Toc12814 \h </w:instrText>
+            <w:instrText xml:space="preserve"> PAGEREF _Toc27738 \h </w:instrText>
           </w:r>
           <w:r>
             <w:fldChar w:fldCharType="separate"/>
@@ -2666,7 +2651,7 @@
             <w:rPr>
               <w:rFonts w:hint="eastAsia"/>
             </w:rPr>
-            <w:instrText xml:space="preserve"> HYPERLINK \l _Toc2374 </w:instrText>
+            <w:instrText xml:space="preserve"> HYPERLINK \l _Toc23555 </w:instrText>
           </w:r>
           <w:r>
             <w:rPr>
@@ -2687,13 +2672,13 @@
             <w:fldChar w:fldCharType="begin"/>
           </w:r>
           <w:r>
-            <w:instrText xml:space="preserve"> PAGEREF _Toc2374 \h </w:instrText>
+            <w:instrText xml:space="preserve"> PAGEREF _Toc23555 \h </w:instrText>
           </w:r>
           <w:r>
             <w:fldChar w:fldCharType="separate"/>
           </w:r>
           <w:r>
-            <w:t>11</w:t>
+            <w:t>10</w:t>
           </w:r>
           <w:r>
             <w:fldChar w:fldCharType="end"/>
@@ -2917,8 +2902,6 @@
           <w:color w:val="FF0000"/>
         </w:rPr>
       </w:pPr>
-      <w:bookmarkStart w:id="33" w:name="_GoBack"/>
-      <w:bookmarkEnd w:id="33"/>
     </w:p>
     <w:p>
       <w:pPr>
@@ -2971,7 +2954,9 @@
         </w:numPr>
         <w:jc w:val="center"/>
       </w:pPr>
-      <w:bookmarkStart w:id="1" w:name="_Toc22077"/>
+      <w:bookmarkStart w:id="1" w:name="_Toc25392"/>
+      <w:bookmarkStart w:id="33" w:name="_GoBack"/>
+      <w:bookmarkEnd w:id="33"/>
       <w:r>
         <w:rPr>
           <w:rFonts w:hint="eastAsia"/>
@@ -3529,6 +3514,120 @@
           </w:p>
         </w:tc>
       </w:tr>
+      <w:tr>
+        <w:tblPrEx>
+          <w:tblBorders>
+            <w:top w:val="single" w:color="auto" w:sz="4" w:space="0"/>
+            <w:left w:val="single" w:color="auto" w:sz="4" w:space="0"/>
+            <w:bottom w:val="single" w:color="auto" w:sz="4" w:space="0"/>
+            <w:right w:val="single" w:color="auto" w:sz="4" w:space="0"/>
+            <w:insideH w:val="single" w:color="auto" w:sz="4" w:space="0"/>
+            <w:insideV w:val="single" w:color="auto" w:sz="4" w:space="0"/>
+          </w:tblBorders>
+          <w:tblCellMar>
+            <w:top w:w="0" w:type="dxa"/>
+            <w:left w:w="108" w:type="dxa"/>
+            <w:bottom w:w="0" w:type="dxa"/>
+            <w:right w:w="108" w:type="dxa"/>
+          </w:tblCellMar>
+        </w:tblPrEx>
+        <w:tc>
+          <w:tcPr>
+            <w:tcW w:w="2074" w:type="dxa"/>
+            <w:vAlign w:val="top"/>
+          </w:tcPr>
+          <w:p>
+            <w:pPr>
+              <w:rPr>
+                <w:rFonts w:hint="default" w:asciiTheme="minorHAnsi" w:hAnsiTheme="minorHAnsi" w:eastAsiaTheme="minorEastAsia" w:cstheme="minorBidi"/>
+                <w:kern w:val="2"/>
+                <w:sz w:val="21"/>
+                <w:szCs w:val="22"/>
+                <w:lang w:val="en-US" w:eastAsia="zh-CN" w:bidi="ar-SA"/>
+              </w:rPr>
+            </w:pPr>
+            <w:r>
+              <w:rPr>
+                <w:rFonts w:hint="eastAsia"/>
+                <w:lang w:val="en-US" w:eastAsia="zh-CN"/>
+              </w:rPr>
+              <w:t>2021.08.05</w:t>
+            </w:r>
+          </w:p>
+        </w:tc>
+        <w:tc>
+          <w:tcPr>
+            <w:tcW w:w="2074" w:type="dxa"/>
+            <w:vAlign w:val="top"/>
+          </w:tcPr>
+          <w:p>
+            <w:pPr>
+              <w:rPr>
+                <w:rFonts w:hint="eastAsia" w:asciiTheme="minorHAnsi" w:hAnsiTheme="minorHAnsi" w:eastAsiaTheme="minorEastAsia" w:cstheme="minorBidi"/>
+                <w:kern w:val="2"/>
+                <w:sz w:val="21"/>
+                <w:szCs w:val="22"/>
+                <w:lang w:val="en-US" w:eastAsia="zh-CN" w:bidi="ar-SA"/>
+              </w:rPr>
+            </w:pPr>
+            <w:r>
+              <w:rPr>
+                <w:rFonts w:hint="eastAsia"/>
+                <w:lang w:val="en-US" w:eastAsia="zh-CN"/>
+              </w:rPr>
+              <w:t>V1.0.5</w:t>
+            </w:r>
+          </w:p>
+        </w:tc>
+        <w:tc>
+          <w:tcPr>
+            <w:tcW w:w="2074" w:type="dxa"/>
+            <w:vAlign w:val="top"/>
+          </w:tcPr>
+          <w:p>
+            <w:pPr>
+              <w:rPr>
+                <w:rFonts w:hint="eastAsia" w:asciiTheme="minorHAnsi" w:hAnsiTheme="minorHAnsi" w:eastAsiaTheme="minorEastAsia" w:cstheme="minorBidi"/>
+                <w:kern w:val="2"/>
+                <w:sz w:val="21"/>
+                <w:szCs w:val="22"/>
+                <w:lang w:val="en-US" w:eastAsia="zh-CN" w:bidi="ar-SA"/>
+              </w:rPr>
+            </w:pPr>
+            <w:r>
+              <w:rPr>
+                <w:rFonts w:hint="eastAsia"/>
+                <w:lang w:val="en-US" w:eastAsia="zh-CN"/>
+              </w:rPr>
+              <w:t>张观锦</w:t>
+            </w:r>
+          </w:p>
+        </w:tc>
+        <w:tc>
+          <w:tcPr>
+            <w:tcW w:w="2074" w:type="dxa"/>
+            <w:vAlign w:val="top"/>
+          </w:tcPr>
+          <w:p>
+            <w:pPr>
+              <w:rPr>
+                <w:rFonts w:hint="eastAsia" w:asciiTheme="minorHAnsi" w:hAnsiTheme="minorHAnsi" w:eastAsiaTheme="minorEastAsia" w:cstheme="minorBidi"/>
+                <w:kern w:val="2"/>
+                <w:sz w:val="21"/>
+                <w:szCs w:val="22"/>
+                <w:lang w:val="en-US" w:eastAsia="zh-CN" w:bidi="ar-SA"/>
+              </w:rPr>
+            </w:pPr>
+            <w:r>
+              <w:rPr>
+                <w:rFonts w:hint="eastAsia"/>
+                <w:lang w:val="en-US" w:eastAsia="zh-CN"/>
+              </w:rPr>
+              <w:t>完成27个基本函数</w:t>
+            </w:r>
+          </w:p>
+        </w:tc>
+      </w:tr>
     </w:tbl>
     <w:p/>
     <w:p>
@@ -3540,7 +3639,6 @@
         <w:br w:type="page"/>
       </w:r>
     </w:p>
-    <w:p/>
     <w:p>
       <w:pPr>
         <w:pStyle w:val="2"/>
@@ -3549,7 +3647,7 @@
           <w:numId w:val="0"/>
         </w:numPr>
       </w:pPr>
-      <w:bookmarkStart w:id="2" w:name="_Toc16038"/>
+      <w:bookmarkStart w:id="2" w:name="_Toc27237"/>
       <w:r>
         <w:rPr>
           <w:rFonts w:hint="eastAsia"/>
@@ -3564,7 +3662,7 @@
         <w:bidi w:val="0"/>
         <w:ind w:left="567" w:leftChars="0" w:firstLineChars="0"/>
       </w:pPr>
-      <w:bookmarkStart w:id="3" w:name="_Toc5788"/>
+      <w:bookmarkStart w:id="3" w:name="_Toc16906"/>
       <w:r>
         <w:t>C</w:t>
       </w:r>
@@ -3678,7 +3776,7 @@
         <w:pStyle w:val="3"/>
         <w:ind w:left="567" w:leftChars="0" w:firstLineChars="0"/>
       </w:pPr>
-      <w:bookmarkStart w:id="4" w:name="_Toc26332"/>
+      <w:bookmarkStart w:id="4" w:name="_Toc9534"/>
       <w:r>
         <w:t>D</w:t>
       </w:r>
@@ -3798,7 +3896,7 @@
         <w:pStyle w:val="3"/>
         <w:ind w:left="567" w:leftChars="0" w:firstLineChars="0"/>
       </w:pPr>
-      <w:bookmarkStart w:id="5" w:name="_Toc2725"/>
+      <w:bookmarkStart w:id="5" w:name="_Toc26469"/>
       <w:r>
         <w:rPr>
           <w:rFonts w:hint="eastAsia"/>
@@ -3953,7 +4051,7 @@
         <w:pStyle w:val="3"/>
         <w:bidi w:val="0"/>
       </w:pPr>
-      <w:bookmarkStart w:id="6" w:name="_Toc19166"/>
+      <w:bookmarkStart w:id="6" w:name="_Toc7962"/>
       <w:r>
         <w:rPr>
           <w:rFonts w:hint="eastAsia"/>
@@ -4169,7 +4267,7 @@
           <w:lang w:val="en-US" w:eastAsia="zh-CN"/>
         </w:rPr>
       </w:pPr>
-      <w:bookmarkStart w:id="7" w:name="_Toc3041"/>
+      <w:bookmarkStart w:id="7" w:name="_Toc31017"/>
       <w:r>
         <w:t>G</w:t>
       </w:r>
@@ -4392,7 +4490,7 @@
           <w:lang w:val="en-US" w:eastAsia="zh-CN"/>
         </w:rPr>
       </w:pPr>
-      <w:bookmarkStart w:id="8" w:name="_Toc30338"/>
+      <w:bookmarkStart w:id="8" w:name="_Toc13409"/>
       <w:r>
         <w:t>G</w:t>
       </w:r>
@@ -4532,7 +4630,7 @@
           <w:lang w:val="en-US" w:eastAsia="zh-CN"/>
         </w:rPr>
       </w:pPr>
-      <w:bookmarkStart w:id="9" w:name="_Toc21906"/>
+      <w:bookmarkStart w:id="9" w:name="_Toc32701"/>
       <w:r>
         <w:t>G</w:t>
       </w:r>
@@ -4734,7 +4832,7 @@
           <w:lang w:val="en-US" w:eastAsia="zh-CN"/>
         </w:rPr>
       </w:pPr>
-      <w:bookmarkStart w:id="10" w:name="_Toc9143"/>
+      <w:bookmarkStart w:id="10" w:name="_Toc23313"/>
       <w:r>
         <w:t>G</w:t>
       </w:r>
@@ -4913,7 +5011,7 @@
           <w:lang w:val="en-US" w:eastAsia="zh-CN"/>
         </w:rPr>
       </w:pPr>
-      <w:bookmarkStart w:id="11" w:name="_Toc24253"/>
+      <w:bookmarkStart w:id="11" w:name="_Toc13196"/>
       <w:r>
         <w:t>G</w:t>
       </w:r>
@@ -5154,7 +5252,7 @@
           <w:lang w:val="en-US" w:eastAsia="zh-CN"/>
         </w:rPr>
       </w:pPr>
-      <w:bookmarkStart w:id="12" w:name="_Toc18168"/>
+      <w:bookmarkStart w:id="12" w:name="_Toc17066"/>
       <w:r>
         <w:t>G</w:t>
       </w:r>
@@ -5363,7 +5461,7 @@
         <w:pStyle w:val="3"/>
         <w:bidi w:val="0"/>
       </w:pPr>
-      <w:bookmarkStart w:id="13" w:name="_Toc25938"/>
+      <w:bookmarkStart w:id="13" w:name="_Toc975"/>
       <w:r>
         <w:t>G</w:t>
       </w:r>
@@ -5490,7 +5588,7 @@
           <w:lang w:val="en-US" w:eastAsia="zh-CN"/>
         </w:rPr>
       </w:pPr>
-      <w:bookmarkStart w:id="15" w:name="_Toc23632"/>
+      <w:bookmarkStart w:id="15" w:name="_Toc3154"/>
       <w:r>
         <w:rPr>
           <w:rFonts w:hint="eastAsia"/>
@@ -5641,7 +5739,7 @@
           <w:lang w:val="en-US" w:eastAsia="zh-CN"/>
         </w:rPr>
       </w:pPr>
-      <w:bookmarkStart w:id="16" w:name="_Toc15267"/>
+      <w:bookmarkStart w:id="16" w:name="_Toc2209"/>
       <w:r>
         <w:rPr>
           <w:rFonts w:hint="eastAsia"/>
@@ -5822,7 +5920,7 @@
           <w:lang w:val="en-US" w:eastAsia="zh-CN"/>
         </w:rPr>
       </w:pPr>
-      <w:bookmarkStart w:id="17" w:name="_Toc24950"/>
+      <w:bookmarkStart w:id="17" w:name="_Toc9502"/>
       <w:r>
         <w:rPr>
           <w:rFonts w:hint="eastAsia"/>
@@ -6011,7 +6109,7 @@
           <w:lang w:val="en-US" w:eastAsia="zh-CN"/>
         </w:rPr>
       </w:pPr>
-      <w:bookmarkStart w:id="18" w:name="_Toc12941"/>
+      <w:bookmarkStart w:id="18" w:name="_Toc25246"/>
       <w:r>
         <w:rPr>
           <w:rFonts w:hint="eastAsia"/>
@@ -6183,7 +6281,7 @@
           <w:lang w:val="en-US" w:eastAsia="zh-CN"/>
         </w:rPr>
       </w:pPr>
-      <w:bookmarkStart w:id="19" w:name="_Toc3528"/>
+      <w:bookmarkStart w:id="19" w:name="_Toc23462"/>
       <w:r>
         <w:rPr>
           <w:rFonts w:hint="eastAsia"/>
@@ -6373,7 +6471,7 @@
           <w:lang w:val="en-US" w:eastAsia="zh-CN"/>
         </w:rPr>
       </w:pPr>
-      <w:bookmarkStart w:id="20" w:name="_Toc3588"/>
+      <w:bookmarkStart w:id="20" w:name="_Toc23716"/>
       <w:r>
         <w:rPr>
           <w:rFonts w:hint="eastAsia"/>
@@ -6550,7 +6648,7 @@
           <w:lang w:val="en-US" w:eastAsia="zh-CN"/>
         </w:rPr>
       </w:pPr>
-      <w:bookmarkStart w:id="21" w:name="_Toc7990"/>
+      <w:bookmarkStart w:id="21" w:name="_Toc21334"/>
       <w:r>
         <w:rPr>
           <w:rFonts w:hint="eastAsia"/>
@@ -6756,7 +6854,7 @@
           <w:lang w:val="en-US" w:eastAsia="zh-CN"/>
         </w:rPr>
       </w:pPr>
-      <w:bookmarkStart w:id="22" w:name="_Toc7904"/>
+      <w:bookmarkStart w:id="22" w:name="_Toc2157"/>
       <w:r>
         <w:rPr>
           <w:rFonts w:hint="eastAsia"/>
@@ -6957,7 +7055,7 @@
           <w:lang w:val="en-US" w:eastAsia="zh-CN"/>
         </w:rPr>
       </w:pPr>
-      <w:bookmarkStart w:id="23" w:name="_Toc2899"/>
+      <w:bookmarkStart w:id="23" w:name="_Toc19218"/>
       <w:r>
         <w:rPr>
           <w:rFonts w:hint="eastAsia"/>
@@ -7072,7 +7170,7 @@
           <w:lang w:val="en-US" w:eastAsia="zh-CN"/>
         </w:rPr>
       </w:pPr>
-      <w:bookmarkStart w:id="24" w:name="_Toc13334"/>
+      <w:bookmarkStart w:id="24" w:name="_Toc5398"/>
       <w:r>
         <w:rPr>
           <w:rFonts w:hint="eastAsia"/>
@@ -7187,7 +7285,7 @@
           <w:lang w:val="en-US" w:eastAsia="zh-CN"/>
         </w:rPr>
       </w:pPr>
-      <w:bookmarkStart w:id="25" w:name="_Toc7722"/>
+      <w:bookmarkStart w:id="25" w:name="_Toc6693"/>
       <w:r>
         <w:rPr>
           <w:rFonts w:hint="eastAsia"/>
@@ -7314,7 +7412,7 @@
           <w:lang w:val="en-US" w:eastAsia="zh-CN"/>
         </w:rPr>
       </w:pPr>
-      <w:bookmarkStart w:id="26" w:name="_Toc26312"/>
+      <w:bookmarkStart w:id="26" w:name="_Toc22229"/>
       <w:r>
         <w:rPr>
           <w:rFonts w:hint="eastAsia"/>
@@ -7438,7 +7536,7 @@
           <w:lang w:val="en-US" w:eastAsia="zh-CN"/>
         </w:rPr>
       </w:pPr>
-      <w:bookmarkStart w:id="27" w:name="_Toc7309"/>
+      <w:bookmarkStart w:id="27" w:name="_Toc7582"/>
       <w:r>
         <w:rPr>
           <w:rFonts w:hint="eastAsia"/>
@@ -7565,7 +7663,7 @@
           <w:lang w:val="en-US" w:eastAsia="zh-CN"/>
         </w:rPr>
       </w:pPr>
-      <w:bookmarkStart w:id="28" w:name="_Toc8148"/>
+      <w:bookmarkStart w:id="28" w:name="_Toc29035"/>
       <w:r>
         <w:rPr>
           <w:rFonts w:hint="eastAsia"/>
@@ -7717,7 +7815,7 @@
           <w:lang w:val="en-US" w:eastAsia="zh-CN"/>
         </w:rPr>
       </w:pPr>
-      <w:bookmarkStart w:id="29" w:name="_Toc28142"/>
+      <w:bookmarkStart w:id="29" w:name="_Toc24955"/>
       <w:r>
         <w:rPr>
           <w:rFonts w:hint="eastAsia"/>
@@ -7832,7 +7930,7 @@
           <w:lang w:val="en-US" w:eastAsia="zh-CN"/>
         </w:rPr>
       </w:pPr>
-      <w:bookmarkStart w:id="30" w:name="_Toc27330"/>
+      <w:bookmarkStart w:id="30" w:name="_Toc25364"/>
       <w:r>
         <w:rPr>
           <w:rFonts w:hint="eastAsia"/>
@@ -7937,15 +8035,6 @@
         </w:rPr>
         <w:t>//返回值： 类型（int）:返回0表示获取数据成功;返回-1表示采集数据失败.</w:t>
       </w:r>
-    </w:p>
-    <w:p>
-      <w:pPr>
-        <w:ind w:firstLine="420" w:firstLineChars="0"/>
-        <w:rPr>
-          <w:rFonts w:hint="eastAsia" w:ascii="Calibri" w:hAnsi="Calibri" w:cs="Calibri"/>
-          <w:lang w:val="en-US" w:eastAsia="zh-CN"/>
-        </w:rPr>
-      </w:pPr>
     </w:p>
     <w:p>
       <w:pPr>
@@ -7964,7 +8053,7 @@
         </w:rPr>
         <w:t xml:space="preserve"> </w:t>
       </w:r>
-      <w:bookmarkStart w:id="31" w:name="_Toc12814"/>
+      <w:bookmarkStart w:id="31" w:name="_Toc27738"/>
       <w:r>
         <w:rPr>
           <w:rFonts w:hint="eastAsia"/>
@@ -7977,29 +8066,6 @@
     <w:p>
       <w:pPr>
         <w:ind w:firstLine="420" w:firstLineChars="0"/>
-        <w:rPr>
-          <w:rFonts w:hint="default" w:ascii="Calibri" w:hAnsi="Calibri" w:cs="Calibri"/>
-          <w:lang w:val="en-US" w:eastAsia="zh-CN"/>
-        </w:rPr>
-      </w:pPr>
-      <w:r>
-        <w:rPr>
-          <w:rFonts w:hint="eastAsia" w:ascii="Calibri" w:hAnsi="Calibri" w:cs="Calibri"/>
-          <w:lang w:val="en-US" w:eastAsia="zh-CN"/>
-        </w:rPr>
-        <w:t>详细请看example.cpp</w:t>
-      </w:r>
-    </w:p>
-    <w:p>
-      <w:pPr>
-        <w:rPr>
-          <w:rFonts w:hint="eastAsia" w:ascii="Calibri" w:hAnsi="Calibri" w:cs="Calibri"/>
-          <w:lang w:val="en-US" w:eastAsia="zh-CN"/>
-        </w:rPr>
-      </w:pPr>
-    </w:p>
-    <w:p>
-      <w:pPr>
         <w:rPr>
           <w:rFonts w:hint="eastAsia" w:asciiTheme="minorHAnsi" w:hAnsiTheme="minorHAnsi" w:eastAsiaTheme="minorEastAsia" w:cstheme="minorBidi"/>
           <w:b/>
@@ -8012,15 +8078,10 @@
       </w:pPr>
       <w:r>
         <w:rPr>
-          <w:rFonts w:hint="eastAsia" w:cstheme="minorBidi"/>
-          <w:b/>
-          <w:bCs/>
-          <w:kern w:val="44"/>
-          <w:sz w:val="32"/>
-          <w:szCs w:val="44"/>
-          <w:lang w:val="en-US" w:eastAsia="zh-CN" w:bidi="ar-SA"/>
-        </w:rPr>
-        <w:t xml:space="preserve"> </w:t>
+          <w:rFonts w:hint="eastAsia" w:ascii="Calibri" w:hAnsi="Calibri" w:cs="Calibri"/>
+          <w:lang w:val="en-US" w:eastAsia="zh-CN"/>
+        </w:rPr>
+        <w:t>详细请看example.cpp</w:t>
       </w:r>
     </w:p>
     <w:p>
@@ -8252,7 +8313,7 @@
           <w:numId w:val="0"/>
         </w:numPr>
       </w:pPr>
-      <w:bookmarkStart w:id="32" w:name="_Toc2374"/>
+      <w:bookmarkStart w:id="32" w:name="_Toc23555"/>
       <w:r>
         <w:rPr>
           <w:rFonts w:hint="eastAsia"/>
@@ -8517,9 +8578,8 @@
     </w:tbl>
     <w:p/>
     <w:sectPr>
-      <w:headerReference r:id="rId5" w:type="first"/>
-      <w:headerReference r:id="rId3" w:type="default"/>
-      <w:headerReference r:id="rId4" w:type="even"/>
+      <w:headerReference r:id="rId4" w:type="first"/>
+      <w:headerReference r:id="rId3" w:type="even"/>
       <w:pgSz w:w="11906" w:h="16838"/>
       <w:pgMar w:top="1440" w:right="1800" w:bottom="1440" w:left="1800" w:header="851" w:footer="992" w:gutter="0"/>
       <w:cols w:space="425" w:num="1"/>
@@ -8537,7 +8597,7 @@
     </w:pPr>
     <w:r>
       <w:pict>
-        <v:shape id="WordPictureWatermark89879283" o:spid="_x0000_s2050" o:spt="75" type="#_x0000_t75" style="position:absolute;left:0pt;height:456.35pt;width:415.25pt;mso-position-horizontal:center;mso-position-horizontal-relative:margin;mso-position-vertical:center;mso-position-vertical-relative:margin;z-index:-251655168;mso-width-relative:page;mso-height-relative:page;" filled="f" o:preferrelative="t" stroked="f" coordsize="21600,21600" o:allowincell="f">
+        <v:shape id="WordPictureWatermark89879282" o:spid="_x0000_s4098" o:spt="75" type="#_x0000_t75" style="position:absolute;left:0pt;height:456.35pt;width:415.25pt;mso-position-horizontal:center;mso-position-horizontal-relative:margin;mso-position-vertical:center;mso-position-vertical-relative:margin;z-index:-251656192;mso-width-relative:page;mso-height-relative:page;" filled="f" o:preferrelative="t" stroked="f" coordsize="21600,21600" o:allowincell="f">
           <v:path/>
           <v:fill on="f" focussize="0,0"/>
           <v:stroke on="f" joinstyle="miter"/>
@@ -8545,51 +8605,6 @@
           <o:lock v:ext="edit" aspectratio="t"/>
         </v:shape>
       </w:pict>
-    </w:r>
-    <w:r>
-      <w:drawing>
-        <wp:inline distT="0" distB="0" distL="0" distR="0">
-          <wp:extent cx="1971675" cy="546100"/>
-          <wp:effectExtent l="0" t="0" r="0" b="0"/>
-          <wp:docPr id="1" name="图片 1"/>
-          <wp:cNvGraphicFramePr>
-            <a:graphicFrameLocks xmlns:a="http://schemas.openxmlformats.org/drawingml/2006/main" noChangeAspect="1"/>
-          </wp:cNvGraphicFramePr>
-          <a:graphic xmlns:a="http://schemas.openxmlformats.org/drawingml/2006/main">
-            <a:graphicData uri="http://schemas.openxmlformats.org/drawingml/2006/picture">
-              <pic:pic xmlns:pic="http://schemas.openxmlformats.org/drawingml/2006/picture">
-                <pic:nvPicPr>
-                  <pic:cNvPr id="1" name="图片 1"/>
-                  <pic:cNvPicPr>
-                    <a:picLocks noChangeAspect="1"/>
-                  </pic:cNvPicPr>
-                </pic:nvPicPr>
-                <pic:blipFill>
-                  <a:blip r:embed="rId2">
-                    <a:extLst>
-                      <a:ext uri="{28A0092B-C50C-407E-A947-70E740481C1C}">
-                        <a14:useLocalDpi xmlns:a14="http://schemas.microsoft.com/office/drawing/2010/main" val="0"/>
-                      </a:ext>
-                    </a:extLst>
-                  </a:blip>
-                  <a:stretch>
-                    <a:fillRect/>
-                  </a:stretch>
-                </pic:blipFill>
-                <pic:spPr>
-                  <a:xfrm>
-                    <a:off x="0" y="0"/>
-                    <a:ext cx="2062482" cy="571765"/>
-                  </a:xfrm>
-                  <a:prstGeom prst="rect">
-                    <a:avLst/>
-                  </a:prstGeom>
-                </pic:spPr>
-              </pic:pic>
-            </a:graphicData>
-          </a:graphic>
-        </wp:inline>
-      </w:drawing>
     </w:r>
   </w:p>
 </w:hdr>
@@ -8603,28 +8618,7 @@
     </w:pPr>
     <w:r>
       <w:pict>
-        <v:shape id="WordPictureWatermark89879282" o:spid="_x0000_s2051" o:spt="75" type="#_x0000_t75" style="position:absolute;left:0pt;height:456.35pt;width:415.25pt;mso-position-horizontal:center;mso-position-horizontal-relative:margin;mso-position-vertical:center;mso-position-vertical-relative:margin;z-index:-251656192;mso-width-relative:page;mso-height-relative:page;" filled="f" o:preferrelative="t" stroked="f" coordsize="21600,21600" o:allowincell="f">
-          <v:path/>
-          <v:fill on="f" focussize="0,0"/>
-          <v:stroke on="f" joinstyle="miter"/>
-          <v:imagedata r:id="rId1" gain="19661f" blacklevel="22938f" o:title="跨维LOGO_画板 1 副本 3"/>
-          <o:lock v:ext="edit" aspectratio="t"/>
-        </v:shape>
-      </w:pict>
-    </w:r>
-  </w:p>
-</w:hdr>
-</file>
-
-<file path=word/header3.xml><?xml version="1.0" encoding="utf-8"?>
-<w:hdr xmlns:wpc="http://schemas.microsoft.com/office/word/2010/wordprocessingCanvas" xmlns:mc="http://schemas.openxmlformats.org/markup-compatibility/2006" xmlns:o="urn:schemas-microsoft-com:office:office" xmlns:r="http://schemas.openxmlformats.org/officeDocument/2006/relationships" xmlns:m="http://schemas.openxmlformats.org/officeDocument/2006/math" xmlns:v="urn:schemas-microsoft-com:vml" xmlns:wp14="http://schemas.microsoft.com/office/word/2010/wordprocessingDrawing" xmlns:wp="http://schemas.openxmlformats.org/drawingml/2006/wordprocessingDrawing" xmlns:w10="urn:schemas-microsoft-com:office:word" xmlns:w="http://schemas.openxmlformats.org/wordprocessingml/2006/main" xmlns:w14="http://schemas.microsoft.com/office/word/2010/wordml" xmlns:w15="http://schemas.microsoft.com/office/word/2012/wordml" xmlns:wpg="http://schemas.microsoft.com/office/word/2010/wordprocessingGroup" xmlns:wpi="http://schemas.microsoft.com/office/word/2010/wordprocessingInk" xmlns:wne="http://schemas.microsoft.com/office/word/2006/wordml" xmlns:wps="http://schemas.microsoft.com/office/word/2010/wordprocessingShape" xmlns:wpsCustomData="http://www.wps.cn/officeDocument/2013/wpsCustomData" mc:Ignorable="w14 w15 wp14">
-  <w:p>
-    <w:pPr>
-      <w:pStyle w:val="6"/>
-    </w:pPr>
-    <w:r>
-      <w:pict>
-        <v:shape id="WordPictureWatermark89879281" o:spid="_x0000_s2049" o:spt="75" type="#_x0000_t75" style="position:absolute;left:0pt;height:456.35pt;width:415.25pt;mso-position-horizontal:center;mso-position-horizontal-relative:margin;mso-position-vertical:center;mso-position-vertical-relative:margin;z-index:-251657216;mso-width-relative:page;mso-height-relative:page;" filled="f" o:preferrelative="t" stroked="f" coordsize="21600,21600" o:allowincell="f">
+        <v:shape id="WordPictureWatermark89879281" o:spid="_x0000_s4097" o:spt="75" type="#_x0000_t75" style="position:absolute;left:0pt;height:456.35pt;width:415.25pt;mso-position-horizontal:center;mso-position-horizontal-relative:margin;mso-position-vertical:center;mso-position-vertical-relative:margin;z-index:-251657216;mso-width-relative:page;mso-height-relative:page;" filled="f" o:preferrelative="t" stroked="f" coordsize="21600,21600" o:allowincell="f">
           <v:path/>
           <v:fill on="f" focussize="0,0"/>
           <v:stroke on="f" joinstyle="miter"/>
@@ -9322,6 +9316,7 @@
     <w:name w:val="页脚 字符"/>
     <w:basedOn w:val="12"/>
     <w:link w:val="5"/>
+    <w:qFormat/>
     <w:uiPriority w:val="99"/>
     <w:rPr>
       <w:sz w:val="18"/>
@@ -9628,9 +9623,8 @@
     <customSectPr/>
   </customSectProps>
   <customShpExts>
-    <customShpInfo spid="_x0000_s2050"/>
-    <customShpInfo spid="_x0000_s2051"/>
-    <customShpInfo spid="_x0000_s2049"/>
+    <customShpInfo spid="_x0000_s4098"/>
+    <customShpInfo spid="_x0000_s4097"/>
   </customShpExts>
 </s:customData>
 </file>
